--- a/Phaser Game/CasesDiseases/Lung.docx
+++ b/Phaser Game/CasesDiseases/Lung.docx
@@ -4,432 +4,391 @@
   <w:body>
     <w:p>
       <w:pPr>
-        <w:spacing w:after="0" w:line="240" w:lineRule="auto"/>
-        <w:rPr>
-          <w:rFonts w:ascii="Times New Roman" w:eastAsia="Times New Roman" w:hAnsi="Times New Roman" w:cs="Times New Roman"/>
+        <w:pStyle w:val="NormalWeb"/>
+        <w:spacing w:before="0" w:beforeAutospacing="0" w:after="0" w:afterAutospacing="0"/>
+        <w:rPr>
+          <w:rFonts w:ascii="Tempus Sans ITC" w:hAnsi="Tempus Sans ITC"/>
+        </w:rPr>
+      </w:pPr>
+      <w:r>
+        <w:rPr>
+          <w:rFonts w:ascii="Tempus Sans ITC" w:hAnsi="Tempus Sans ITC"/>
+          <w:color w:val="000000"/>
+        </w:rPr>
+        <w:t>Lung:</w:t>
+      </w:r>
+    </w:p>
+    <w:p>
+      <w:pPr>
+        <w:pStyle w:val="NormalWeb"/>
+        <w:spacing w:before="0" w:beforeAutospacing="0" w:after="0" w:afterAutospacing="0"/>
+        <w:rPr>
+          <w:rFonts w:ascii="Tempus Sans ITC" w:hAnsi="Tempus Sans ITC"/>
+        </w:rPr>
+      </w:pPr>
+      <w:r>
+        <w:rPr>
+          <w:rFonts w:ascii="Tempus Sans ITC" w:hAnsi="Tempus Sans ITC"/>
+          <w:color w:val="333333"/>
+        </w:rPr>
+        <w:t>The primary function of the lungs is to transfer the oxygen we breathe, into the red blood cells of the body and the Carbon dioxide out of the body. The blood cells are what transfer oxygen throughout so if the lungs do not work properly, the blood cells will not be able to provide oxygen to the body.</w:t>
+      </w:r>
+    </w:p>
+    <w:p>
+      <w:pPr>
+        <w:rPr>
+          <w:rFonts w:ascii="Tempus Sans ITC" w:hAnsi="Tempus Sans ITC"/>
+        </w:rPr>
+      </w:pPr>
+    </w:p>
+    <w:p>
+      <w:pPr>
+        <w:pStyle w:val="Heading1"/>
+        <w:spacing w:before="300" w:beforeAutospacing="0" w:after="0" w:afterAutospacing="0"/>
+        <w:rPr>
+          <w:rFonts w:ascii="Tempus Sans ITC" w:hAnsi="Tempus Sans ITC"/>
+        </w:rPr>
+      </w:pPr>
+      <w:proofErr w:type="spellStart"/>
+      <w:r>
+        <w:rPr>
+          <w:rFonts w:ascii="Tempus Sans ITC" w:hAnsi="Tempus Sans ITC"/>
+          <w:b w:val="0"/>
+          <w:bCs w:val="0"/>
+          <w:color w:val="000000"/>
           <w:sz w:val="24"/>
           <w:szCs w:val="24"/>
         </w:rPr>
-      </w:pPr>
-      <w:r>
-        <w:rPr>
-          <w:rFonts w:ascii="Times New Roman" w:eastAsia="Times New Roman" w:hAnsi="Times New Roman" w:cs="Times New Roman"/>
+        <w:t>Pormonary</w:t>
+      </w:r>
+      <w:proofErr w:type="spellEnd"/>
+      <w:r>
+        <w:rPr>
+          <w:rFonts w:ascii="Tempus Sans ITC" w:hAnsi="Tempus Sans ITC"/>
+          <w:b w:val="0"/>
+          <w:bCs w:val="0"/>
           <w:color w:val="000000"/>
           <w:sz w:val="24"/>
           <w:szCs w:val="24"/>
         </w:rPr>
-        <w:t>Lung:</w:t>
+        <w:t xml:space="preserve"> </w:t>
+      </w:r>
+      <w:proofErr w:type="spellStart"/>
+      <w:r>
+        <w:rPr>
+          <w:rFonts w:ascii="Tempus Sans ITC" w:hAnsi="Tempus Sans ITC"/>
+          <w:b w:val="0"/>
+          <w:bCs w:val="0"/>
+          <w:color w:val="000000"/>
+          <w:sz w:val="24"/>
+          <w:szCs w:val="24"/>
+        </w:rPr>
+        <w:t>Ateriosing</w:t>
+      </w:r>
+      <w:proofErr w:type="spellEnd"/>
+      <w:r>
+        <w:rPr>
+          <w:rFonts w:ascii="Tempus Sans ITC" w:hAnsi="Tempus Sans ITC"/>
+          <w:b w:val="0"/>
+          <w:bCs w:val="0"/>
+          <w:color w:val="000000"/>
+          <w:sz w:val="24"/>
+          <w:szCs w:val="24"/>
+        </w:rPr>
+        <w:t xml:space="preserve"> Malformation</w:t>
       </w:r>
     </w:p>
     <w:p>
       <w:pPr>
-        <w:shd w:val="clear" w:color="auto" w:fill="FFFFFF"/>
-        <w:spacing w:after="220" w:line="240" w:lineRule="auto"/>
-        <w:rPr>
-          <w:rFonts w:ascii="Times New Roman" w:eastAsia="Times New Roman" w:hAnsi="Times New Roman" w:cs="Times New Roman"/>
-          <w:sz w:val="24"/>
-          <w:szCs w:val="24"/>
-        </w:rPr>
-      </w:pPr>
-      <w:r>
-        <w:rPr>
-          <w:rFonts w:ascii="Times New Roman" w:eastAsia="Times New Roman" w:hAnsi="Times New Roman" w:cs="Times New Roman"/>
-          <w:color w:val="333333"/>
-          <w:sz w:val="24"/>
-          <w:szCs w:val="24"/>
-        </w:rPr>
-        <w:t>The lungs' main function is to help oxygen from the air we breathe enter the red cells in the blood. Red blood cells then carry oxygen around the body to be used in the cells found in our body. The lungs also help the body to get rid of CO2 gas when we breathe out. There are a number of other jobs carried out by the lungs that include:</w:t>
+        <w:pStyle w:val="NormalWeb"/>
+        <w:spacing w:before="0" w:beforeAutospacing="0" w:after="280" w:afterAutospacing="0"/>
+        <w:rPr>
+          <w:rFonts w:ascii="Tempus Sans ITC" w:hAnsi="Tempus Sans ITC"/>
+        </w:rPr>
+      </w:pPr>
+      <w:r>
+        <w:rPr>
+          <w:rFonts w:ascii="Tempus Sans ITC" w:hAnsi="Tempus Sans ITC"/>
+          <w:color w:val="404040"/>
+        </w:rPr>
+        <w:t xml:space="preserve">A </w:t>
+      </w:r>
+      <w:proofErr w:type="spellStart"/>
+      <w:r>
+        <w:rPr>
+          <w:rFonts w:ascii="Tempus Sans ITC" w:hAnsi="Tempus Sans ITC"/>
+          <w:color w:val="404040"/>
+        </w:rPr>
+        <w:t>pormonary</w:t>
+      </w:r>
+      <w:proofErr w:type="spellEnd"/>
+      <w:r>
+        <w:rPr>
+          <w:rFonts w:ascii="Tempus Sans ITC" w:hAnsi="Tempus Sans ITC"/>
+          <w:color w:val="404040"/>
+        </w:rPr>
+        <w:t xml:space="preserve"> </w:t>
+      </w:r>
+      <w:proofErr w:type="spellStart"/>
+      <w:r>
+        <w:rPr>
+          <w:rFonts w:ascii="Tempus Sans ITC" w:hAnsi="Tempus Sans ITC"/>
+          <w:color w:val="404040"/>
+        </w:rPr>
+        <w:t>arteriosong</w:t>
+      </w:r>
+      <w:proofErr w:type="spellEnd"/>
+      <w:r>
+        <w:rPr>
+          <w:rFonts w:ascii="Tempus Sans ITC" w:hAnsi="Tempus Sans ITC"/>
+          <w:color w:val="404040"/>
+        </w:rPr>
+        <w:t xml:space="preserve"> malformation (PASM) is a</w:t>
+      </w:r>
+      <w:r>
+        <w:rPr>
+          <w:rFonts w:ascii="Tempus Sans ITC" w:hAnsi="Tempus Sans ITC"/>
+          <w:color w:val="404040"/>
+        </w:rPr>
+        <w:t>n</w:t>
+      </w:r>
+      <w:r>
+        <w:rPr>
+          <w:rFonts w:ascii="Tempus Sans ITC" w:hAnsi="Tempus Sans ITC"/>
+          <w:color w:val="404040"/>
+        </w:rPr>
+        <w:t xml:space="preserve"> off balance connection between an artery and vein in the lung. Rare and potentially serious, PASMs are basically very large gaps between blood vessels which usually have a barrier between them like a wall or trap. Without these barriers clots and such are able to flow freely throughout the body.</w:t>
       </w:r>
     </w:p>
     <w:p>
       <w:pPr>
-        <w:numPr>
-          <w:ilvl w:val="0"/>
-          <w:numId w:val="1"/>
-        </w:numPr>
-        <w:spacing w:before="440" w:after="0" w:line="240" w:lineRule="auto"/>
-        <w:ind w:left="1000"/>
-        <w:textAlignment w:val="baseline"/>
-        <w:rPr>
-          <w:rFonts w:ascii="Times New Roman" w:eastAsia="Times New Roman" w:hAnsi="Times New Roman" w:cs="Times New Roman"/>
-          <w:color w:val="333333"/>
-          <w:sz w:val="24"/>
-          <w:szCs w:val="24"/>
-        </w:rPr>
-      </w:pPr>
-      <w:r>
-        <w:rPr>
-          <w:rFonts w:ascii="Times New Roman" w:eastAsia="Times New Roman" w:hAnsi="Times New Roman" w:cs="Times New Roman"/>
-          <w:color w:val="333333"/>
-          <w:sz w:val="24"/>
-          <w:szCs w:val="24"/>
-        </w:rPr>
-        <w:t>Changing the pH of blood (whether the blood is more acid or alkali) by increasing or decreasing the amount of CO2 in the body.</w:t>
+        <w:pStyle w:val="NormalWeb"/>
+        <w:spacing w:before="0" w:beforeAutospacing="0" w:after="280" w:afterAutospacing="0"/>
+        <w:rPr>
+          <w:rFonts w:ascii="Tempus Sans ITC" w:hAnsi="Tempus Sans ITC"/>
+        </w:rPr>
+      </w:pPr>
+      <w:r>
+        <w:rPr>
+          <w:rFonts w:ascii="Tempus Sans ITC" w:hAnsi="Tempus Sans ITC"/>
+          <w:color w:val="404040"/>
+        </w:rPr>
+        <w:t>As a result, pulmonary PASMs can cause such dangerous conditions as:</w:t>
       </w:r>
     </w:p>
     <w:p>
       <w:pPr>
-        <w:numPr>
-          <w:ilvl w:val="0"/>
-          <w:numId w:val="1"/>
-        </w:numPr>
-        <w:spacing w:after="0" w:line="240" w:lineRule="auto"/>
-        <w:ind w:left="1000"/>
-        <w:textAlignment w:val="baseline"/>
-        <w:rPr>
-          <w:rFonts w:ascii="Times New Roman" w:eastAsia="Times New Roman" w:hAnsi="Times New Roman" w:cs="Times New Roman"/>
-          <w:color w:val="333333"/>
-          <w:sz w:val="24"/>
-          <w:szCs w:val="24"/>
-        </w:rPr>
-      </w:pPr>
-      <w:r>
-        <w:rPr>
-          <w:rFonts w:ascii="Times New Roman" w:eastAsia="Times New Roman" w:hAnsi="Times New Roman" w:cs="Times New Roman"/>
-          <w:color w:val="333333"/>
-          <w:sz w:val="24"/>
-          <w:szCs w:val="24"/>
-        </w:rPr>
-        <w:t>Filtering out small gas bubbles that may occur in the bloodstream.</w:t>
-      </w:r>
+        <w:spacing w:after="240"/>
+        <w:rPr>
+          <w:rFonts w:ascii="Tempus Sans ITC" w:hAnsi="Tempus Sans ITC"/>
+        </w:rPr>
+      </w:pPr>
     </w:p>
     <w:p>
       <w:pPr>
-        <w:numPr>
-          <w:ilvl w:val="0"/>
-          <w:numId w:val="1"/>
-        </w:numPr>
-        <w:spacing w:after="440" w:line="240" w:lineRule="auto"/>
-        <w:ind w:left="1000"/>
-        <w:textAlignment w:val="baseline"/>
-        <w:rPr>
-          <w:rFonts w:ascii="Times New Roman" w:eastAsia="Times New Roman" w:hAnsi="Times New Roman" w:cs="Times New Roman"/>
-          <w:color w:val="333333"/>
-          <w:sz w:val="24"/>
-          <w:szCs w:val="24"/>
-        </w:rPr>
-      </w:pPr>
-      <w:r>
-        <w:rPr>
-          <w:rFonts w:ascii="Times New Roman" w:eastAsia="Times New Roman" w:hAnsi="Times New Roman" w:cs="Times New Roman"/>
-          <w:color w:val="333333"/>
-          <w:sz w:val="24"/>
-          <w:szCs w:val="24"/>
-        </w:rPr>
-        <w:t>Converting a chemical in the blood called angiotensin I to angiotensin II. These chemicals are important in the control of blood pressure.</w:t>
+        <w:pStyle w:val="NormalWeb"/>
+        <w:spacing w:before="0" w:beforeAutospacing="0" w:after="0" w:afterAutospacing="0"/>
+        <w:rPr>
+          <w:rFonts w:ascii="Tempus Sans ITC" w:hAnsi="Tempus Sans ITC"/>
+        </w:rPr>
+      </w:pPr>
+      <w:proofErr w:type="spellStart"/>
+      <w:r>
+        <w:rPr>
+          <w:rFonts w:ascii="Tempus Sans ITC" w:hAnsi="Tempus Sans ITC"/>
+          <w:color w:val="000000"/>
+        </w:rPr>
+        <w:t>Vindincitis</w:t>
+      </w:r>
+      <w:proofErr w:type="spellEnd"/>
+      <w:r>
+        <w:rPr>
+          <w:rFonts w:ascii="Tempus Sans ITC" w:hAnsi="Tempus Sans ITC"/>
+          <w:color w:val="000000"/>
+        </w:rPr>
+        <w:t xml:space="preserve"> - CASE 3</w:t>
       </w:r>
     </w:p>
     <w:p>
       <w:pPr>
-        <w:spacing w:after="0" w:line="240" w:lineRule="auto"/>
-        <w:rPr>
-          <w:rFonts w:ascii="Times New Roman" w:eastAsia="Times New Roman" w:hAnsi="Times New Roman" w:cs="Times New Roman"/>
-          <w:sz w:val="24"/>
-          <w:szCs w:val="24"/>
-        </w:rPr>
-      </w:pPr>
+        <w:pStyle w:val="NormalWeb"/>
+        <w:spacing w:before="0" w:beforeAutospacing="0" w:after="0" w:afterAutospacing="0"/>
+        <w:rPr>
+          <w:rFonts w:ascii="Tempus Sans ITC" w:hAnsi="Tempus Sans ITC"/>
+        </w:rPr>
+      </w:pPr>
+      <w:proofErr w:type="spellStart"/>
+      <w:r>
+        <w:rPr>
+          <w:rFonts w:ascii="Tempus Sans ITC" w:hAnsi="Tempus Sans ITC"/>
+          <w:color w:val="000000"/>
+        </w:rPr>
+        <w:t>Vindincitis</w:t>
+      </w:r>
+      <w:proofErr w:type="spellEnd"/>
+      <w:r>
+        <w:rPr>
+          <w:rFonts w:ascii="Tempus Sans ITC" w:hAnsi="Tempus Sans ITC"/>
+          <w:color w:val="000000"/>
+        </w:rPr>
+        <w:t xml:space="preserve"> is the strangulation of the lungs. Uncommon but very serious, </w:t>
+      </w:r>
+      <w:proofErr w:type="spellStart"/>
+      <w:r>
+        <w:rPr>
+          <w:rFonts w:ascii="Tempus Sans ITC" w:hAnsi="Tempus Sans ITC"/>
+          <w:color w:val="000000"/>
+        </w:rPr>
+        <w:t>Vindincitis</w:t>
+      </w:r>
+      <w:proofErr w:type="spellEnd"/>
+      <w:r>
+        <w:rPr>
+          <w:rFonts w:ascii="Tempus Sans ITC" w:hAnsi="Tempus Sans ITC"/>
+          <w:color w:val="000000"/>
+        </w:rPr>
+        <w:t xml:space="preserve"> may cause abnormal </w:t>
+      </w:r>
+      <w:proofErr w:type="spellStart"/>
+      <w:r>
+        <w:rPr>
+          <w:rFonts w:ascii="Tempus Sans ITC" w:hAnsi="Tempus Sans ITC"/>
+          <w:color w:val="000000"/>
+        </w:rPr>
+        <w:t>incongruencies</w:t>
+      </w:r>
+      <w:proofErr w:type="spellEnd"/>
+      <w:r>
+        <w:rPr>
+          <w:rFonts w:ascii="Tempus Sans ITC" w:hAnsi="Tempus Sans ITC"/>
+          <w:color w:val="000000"/>
+        </w:rPr>
+        <w:t xml:space="preserve"> of the lungs which may lead to death if left untreated. More common in children, this disease can appear at any age however if the infected is a very active person, they have a higher chance of contracting it than a non-active person.</w:t>
+      </w:r>
     </w:p>
     <w:p>
       <w:pPr>
-        <w:spacing w:before="300" w:after="0" w:line="240" w:lineRule="auto"/>
-        <w:outlineLvl w:val="0"/>
-        <w:rPr>
-          <w:rFonts w:ascii="Times New Roman" w:eastAsia="Times New Roman" w:hAnsi="Times New Roman" w:cs="Times New Roman"/>
-          <w:b/>
-          <w:bCs/>
-          <w:kern w:val="36"/>
-          <w:sz w:val="48"/>
-          <w:szCs w:val="48"/>
-        </w:rPr>
-      </w:pPr>
-      <w:r>
-        <w:rPr>
-          <w:rFonts w:ascii="Times New Roman" w:eastAsia="Times New Roman" w:hAnsi="Times New Roman" w:cs="Times New Roman"/>
-          <w:color w:val="000000"/>
-          <w:kern w:val="36"/>
-          <w:sz w:val="24"/>
-          <w:szCs w:val="24"/>
-        </w:rPr>
-        <w:t xml:space="preserve">Pulmonary </w:t>
-      </w:r>
-      <w:proofErr w:type="spellStart"/>
-      <w:r>
-        <w:rPr>
-          <w:rFonts w:ascii="Times New Roman" w:eastAsia="Times New Roman" w:hAnsi="Times New Roman" w:cs="Times New Roman"/>
-          <w:color w:val="000000"/>
-          <w:kern w:val="36"/>
-          <w:sz w:val="24"/>
-          <w:szCs w:val="24"/>
-        </w:rPr>
-        <w:t>Ateriovenous</w:t>
-      </w:r>
-      <w:proofErr w:type="spellEnd"/>
-      <w:r>
-        <w:rPr>
-          <w:rFonts w:ascii="Times New Roman" w:eastAsia="Times New Roman" w:hAnsi="Times New Roman" w:cs="Times New Roman"/>
-          <w:color w:val="000000"/>
-          <w:kern w:val="36"/>
-          <w:sz w:val="24"/>
-          <w:szCs w:val="24"/>
-        </w:rPr>
-        <w:t xml:space="preserve"> Malformation</w:t>
-      </w:r>
+        <w:rPr>
+          <w:rFonts w:ascii="Tempus Sans ITC" w:hAnsi="Tempus Sans ITC"/>
+        </w:rPr>
+      </w:pPr>
     </w:p>
     <w:p>
       <w:pPr>
-        <w:spacing w:after="280" w:line="240" w:lineRule="auto"/>
-        <w:rPr>
-          <w:rFonts w:ascii="Times New Roman" w:eastAsia="Times New Roman" w:hAnsi="Times New Roman" w:cs="Times New Roman"/>
-          <w:sz w:val="24"/>
-          <w:szCs w:val="24"/>
-        </w:rPr>
-      </w:pPr>
-      <w:r>
-        <w:rPr>
-          <w:rFonts w:ascii="Times New Roman" w:eastAsia="Times New Roman" w:hAnsi="Times New Roman" w:cs="Times New Roman"/>
-          <w:color w:val="404040"/>
-          <w:sz w:val="24"/>
-          <w:szCs w:val="24"/>
-        </w:rPr>
-        <w:t>A pulmonary arteriovenous malformation (PAVM) is an abnormal connection between an artery and vein in the lung. Rare and potentially serious, PAVMs are basically a wide-open gap between blood vessels which are normally fenced off from each other by a filter or trap. Without the usual separation, bacteria and blood clots can freely cross normal biological borders and travel throughout the body.</w:t>
+        <w:pStyle w:val="NormalWeb"/>
+        <w:spacing w:before="0" w:beforeAutospacing="0" w:after="0" w:afterAutospacing="0"/>
+        <w:rPr>
+          <w:rFonts w:ascii="Tempus Sans ITC" w:hAnsi="Tempus Sans ITC"/>
+        </w:rPr>
+      </w:pPr>
+      <w:proofErr w:type="spellStart"/>
+      <w:r>
+        <w:rPr>
+          <w:rFonts w:ascii="Tempus Sans ITC" w:hAnsi="Tempus Sans ITC"/>
+          <w:color w:val="000000"/>
+        </w:rPr>
+        <w:t>Hitamshina</w:t>
+      </w:r>
+      <w:proofErr w:type="spellEnd"/>
+      <w:r>
+        <w:rPr>
+          <w:rFonts w:ascii="Tempus Sans ITC" w:hAnsi="Tempus Sans ITC"/>
+          <w:color w:val="000000"/>
+        </w:rPr>
+        <w:t xml:space="preserve"> - </w:t>
       </w:r>
     </w:p>
     <w:p>
       <w:pPr>
-        <w:spacing w:after="280" w:line="240" w:lineRule="auto"/>
-        <w:rPr>
-          <w:rFonts w:ascii="Times New Roman" w:eastAsia="Times New Roman" w:hAnsi="Times New Roman" w:cs="Times New Roman"/>
-          <w:sz w:val="24"/>
-          <w:szCs w:val="24"/>
-        </w:rPr>
-      </w:pPr>
-      <w:r>
-        <w:rPr>
-          <w:rFonts w:ascii="Times New Roman" w:eastAsia="Times New Roman" w:hAnsi="Times New Roman" w:cs="Times New Roman"/>
-          <w:color w:val="404040"/>
-          <w:sz w:val="24"/>
-          <w:szCs w:val="24"/>
-        </w:rPr>
-        <w:t>As a result, pulmonary AVMs can cause such dangerous conditions as:</w:t>
+        <w:pStyle w:val="NormalWeb"/>
+        <w:spacing w:before="0" w:beforeAutospacing="0" w:after="0" w:afterAutospacing="0"/>
+        <w:rPr>
+          <w:rFonts w:ascii="Tempus Sans ITC" w:hAnsi="Tempus Sans ITC"/>
+        </w:rPr>
+      </w:pPr>
+      <w:proofErr w:type="spellStart"/>
+      <w:r>
+        <w:rPr>
+          <w:rFonts w:ascii="Tempus Sans ITC" w:hAnsi="Tempus Sans ITC"/>
+          <w:color w:val="000000"/>
+        </w:rPr>
+        <w:t>Hitam</w:t>
+      </w:r>
+      <w:proofErr w:type="spellEnd"/>
+      <w:r>
+        <w:rPr>
+          <w:rFonts w:ascii="Tempus Sans ITC" w:hAnsi="Tempus Sans ITC"/>
+          <w:color w:val="000000"/>
+        </w:rPr>
+        <w:t xml:space="preserve"> having the literal definition of “Black” in Malay. </w:t>
+      </w:r>
+      <w:proofErr w:type="spellStart"/>
+      <w:r>
+        <w:rPr>
+          <w:rFonts w:ascii="Tempus Sans ITC" w:hAnsi="Tempus Sans ITC"/>
+          <w:color w:val="000000"/>
+        </w:rPr>
+        <w:t>Hitamshina</w:t>
+      </w:r>
+      <w:proofErr w:type="spellEnd"/>
+      <w:r>
+        <w:rPr>
+          <w:rFonts w:ascii="Tempus Sans ITC" w:hAnsi="Tempus Sans ITC"/>
+          <w:color w:val="000000"/>
+        </w:rPr>
+        <w:t xml:space="preserve"> is when the lung begins to turn as black as coal. Slowly changing color and becoming stiff like a rock. </w:t>
+      </w:r>
+      <w:proofErr w:type="spellStart"/>
+      <w:r>
+        <w:rPr>
+          <w:rFonts w:ascii="Tempus Sans ITC" w:hAnsi="Tempus Sans ITC"/>
+          <w:color w:val="000000"/>
+        </w:rPr>
+        <w:t>Hitamshina</w:t>
+      </w:r>
+      <w:proofErr w:type="spellEnd"/>
+      <w:r>
+        <w:rPr>
+          <w:rFonts w:ascii="Tempus Sans ITC" w:hAnsi="Tempus Sans ITC"/>
+          <w:color w:val="000000"/>
+        </w:rPr>
+        <w:t xml:space="preserve"> disrupts the ability to breathe and causes the infected to speak</w:t>
+      </w:r>
+      <w:r>
+        <w:rPr>
+          <w:rFonts w:ascii="Tempus Sans ITC" w:hAnsi="Tempus Sans ITC"/>
+          <w:color w:val="000000"/>
+        </w:rPr>
+        <w:t xml:space="preserve"> with a</w:t>
+      </w:r>
+      <w:r>
+        <w:rPr>
+          <w:rFonts w:ascii="Tempus Sans ITC" w:hAnsi="Tempus Sans ITC"/>
+          <w:color w:val="000000"/>
+        </w:rPr>
+        <w:t xml:space="preserve"> more raspy</w:t>
+      </w:r>
+      <w:r>
+        <w:rPr>
+          <w:rFonts w:ascii="Tempus Sans ITC" w:hAnsi="Tempus Sans ITC"/>
+          <w:color w:val="000000"/>
+        </w:rPr>
+        <w:t xml:space="preserve"> tone</w:t>
+      </w:r>
+      <w:r>
+        <w:rPr>
+          <w:rFonts w:ascii="Tempus Sans ITC" w:hAnsi="Tempus Sans ITC"/>
+          <w:color w:val="000000"/>
+        </w:rPr>
+        <w:t>.</w:t>
       </w:r>
     </w:p>
     <w:p>
       <w:pPr>
-        <w:spacing w:after="280" w:line="240" w:lineRule="auto"/>
-        <w:rPr>
-          <w:rFonts w:ascii="Times New Roman" w:eastAsia="Times New Roman" w:hAnsi="Times New Roman" w:cs="Times New Roman"/>
-          <w:sz w:val="24"/>
-          <w:szCs w:val="24"/>
-        </w:rPr>
-      </w:pPr>
-      <w:r>
-        <w:rPr>
-          <w:rFonts w:ascii="Times New Roman" w:eastAsia="Times New Roman" w:hAnsi="Times New Roman" w:cs="Times New Roman"/>
-          <w:color w:val="404040"/>
-          <w:sz w:val="24"/>
-          <w:szCs w:val="24"/>
-        </w:rPr>
-        <w:t>Cerebral hemorrhage (bleeding in the brain)</w:t>
-      </w:r>
-    </w:p>
-    <w:p>
-      <w:pPr>
-        <w:spacing w:after="280" w:line="240" w:lineRule="auto"/>
-        <w:rPr>
-          <w:rFonts w:ascii="Times New Roman" w:eastAsia="Times New Roman" w:hAnsi="Times New Roman" w:cs="Times New Roman"/>
-          <w:sz w:val="24"/>
-          <w:szCs w:val="24"/>
-        </w:rPr>
-      </w:pPr>
-      <w:r>
-        <w:rPr>
-          <w:rFonts w:ascii="Times New Roman" w:eastAsia="Times New Roman" w:hAnsi="Times New Roman" w:cs="Times New Roman"/>
-          <w:color w:val="404040"/>
-          <w:sz w:val="24"/>
-          <w:szCs w:val="24"/>
-        </w:rPr>
-        <w:t>Pulmonary hemorrhage (bleeding in the lung)</w:t>
-      </w:r>
-    </w:p>
-    <w:p>
-      <w:pPr>
-        <w:spacing w:after="280" w:line="240" w:lineRule="auto"/>
-        <w:rPr>
-          <w:rFonts w:ascii="Times New Roman" w:eastAsia="Times New Roman" w:hAnsi="Times New Roman" w:cs="Times New Roman"/>
-          <w:sz w:val="24"/>
-          <w:szCs w:val="24"/>
-        </w:rPr>
-      </w:pPr>
-      <w:proofErr w:type="spellStart"/>
-      <w:r>
-        <w:rPr>
-          <w:rFonts w:ascii="Times New Roman" w:eastAsia="Times New Roman" w:hAnsi="Times New Roman" w:cs="Times New Roman"/>
-          <w:color w:val="404040"/>
-          <w:sz w:val="24"/>
-          <w:szCs w:val="24"/>
-        </w:rPr>
-        <w:t>Transischemic</w:t>
-      </w:r>
-      <w:proofErr w:type="spellEnd"/>
-      <w:r>
-        <w:rPr>
-          <w:rFonts w:ascii="Times New Roman" w:eastAsia="Times New Roman" w:hAnsi="Times New Roman" w:cs="Times New Roman"/>
-          <w:color w:val="404040"/>
-          <w:sz w:val="24"/>
-          <w:szCs w:val="24"/>
-        </w:rPr>
-        <w:t xml:space="preserve"> attacks or TIAs (mini-strokes)</w:t>
-      </w:r>
-    </w:p>
-    <w:p>
-      <w:pPr>
-        <w:spacing w:after="280" w:line="240" w:lineRule="auto"/>
-        <w:rPr>
-          <w:rFonts w:ascii="Times New Roman" w:eastAsia="Times New Roman" w:hAnsi="Times New Roman" w:cs="Times New Roman"/>
-          <w:sz w:val="24"/>
-          <w:szCs w:val="24"/>
-        </w:rPr>
-      </w:pPr>
-      <w:r>
-        <w:rPr>
-          <w:rFonts w:ascii="Times New Roman" w:eastAsia="Times New Roman" w:hAnsi="Times New Roman" w:cs="Times New Roman"/>
-          <w:color w:val="404040"/>
-          <w:sz w:val="24"/>
-          <w:szCs w:val="24"/>
-        </w:rPr>
-        <w:t>Strokes</w:t>
-      </w:r>
-    </w:p>
-    <w:p>
-      <w:pPr>
-        <w:spacing w:after="280" w:line="240" w:lineRule="auto"/>
-        <w:rPr>
-          <w:rFonts w:ascii="Times New Roman" w:eastAsia="Times New Roman" w:hAnsi="Times New Roman" w:cs="Times New Roman"/>
-          <w:sz w:val="24"/>
-          <w:szCs w:val="24"/>
-        </w:rPr>
-      </w:pPr>
-      <w:r>
-        <w:rPr>
-          <w:rFonts w:ascii="Times New Roman" w:eastAsia="Times New Roman" w:hAnsi="Times New Roman" w:cs="Times New Roman"/>
-          <w:color w:val="404040"/>
-          <w:sz w:val="24"/>
-          <w:szCs w:val="24"/>
-        </w:rPr>
-        <w:t>Brain or spinal infections, including meningitis</w:t>
-      </w:r>
-    </w:p>
-    <w:p>
-      <w:pPr>
-        <w:spacing w:after="0" w:line="240" w:lineRule="auto"/>
-        <w:rPr>
-          <w:rFonts w:ascii="Times New Roman" w:eastAsia="Times New Roman" w:hAnsi="Times New Roman" w:cs="Times New Roman"/>
-          <w:sz w:val="24"/>
-          <w:szCs w:val="24"/>
-        </w:rPr>
-      </w:pPr>
-    </w:p>
-    <w:p>
-      <w:pPr>
-        <w:spacing w:after="0" w:line="240" w:lineRule="auto"/>
-        <w:rPr>
-          <w:rFonts w:ascii="Times New Roman" w:eastAsia="Times New Roman" w:hAnsi="Times New Roman" w:cs="Times New Roman"/>
-          <w:sz w:val="24"/>
-          <w:szCs w:val="24"/>
-        </w:rPr>
-      </w:pPr>
-      <w:proofErr w:type="spellStart"/>
-      <w:r>
-        <w:rPr>
-          <w:rFonts w:ascii="Times New Roman" w:eastAsia="Times New Roman" w:hAnsi="Times New Roman" w:cs="Times New Roman"/>
-          <w:color w:val="000000"/>
-          <w:sz w:val="24"/>
-          <w:szCs w:val="24"/>
-        </w:rPr>
-        <w:t>Vindincitis</w:t>
-      </w:r>
-      <w:proofErr w:type="spellEnd"/>
-      <w:r>
-        <w:rPr>
-          <w:rFonts w:ascii="Times New Roman" w:eastAsia="Times New Roman" w:hAnsi="Times New Roman" w:cs="Times New Roman"/>
-          <w:color w:val="000000"/>
-          <w:sz w:val="24"/>
-          <w:szCs w:val="24"/>
-        </w:rPr>
-        <w:t xml:space="preserve"> - </w:t>
-      </w:r>
-    </w:p>
-    <w:p>
-      <w:pPr>
-        <w:spacing w:after="0" w:line="240" w:lineRule="auto"/>
-        <w:rPr>
-          <w:rFonts w:ascii="Times New Roman" w:eastAsia="Times New Roman" w:hAnsi="Times New Roman" w:cs="Times New Roman"/>
-          <w:sz w:val="24"/>
-          <w:szCs w:val="24"/>
-        </w:rPr>
-      </w:pPr>
-      <w:proofErr w:type="spellStart"/>
-      <w:r>
-        <w:rPr>
-          <w:rFonts w:ascii="Times New Roman" w:eastAsia="Times New Roman" w:hAnsi="Times New Roman" w:cs="Times New Roman"/>
-          <w:color w:val="000000"/>
-          <w:sz w:val="24"/>
-          <w:szCs w:val="24"/>
-        </w:rPr>
-        <w:t>Vindincitis</w:t>
-      </w:r>
-      <w:proofErr w:type="spellEnd"/>
-      <w:r>
-        <w:rPr>
-          <w:rFonts w:ascii="Times New Roman" w:eastAsia="Times New Roman" w:hAnsi="Times New Roman" w:cs="Times New Roman"/>
-          <w:color w:val="000000"/>
-          <w:sz w:val="24"/>
-          <w:szCs w:val="24"/>
-        </w:rPr>
-        <w:t xml:space="preserve"> is the strangulation of the lungs. Uncommon but very serious, </w:t>
-      </w:r>
-      <w:proofErr w:type="spellStart"/>
-      <w:r>
-        <w:rPr>
-          <w:rFonts w:ascii="Times New Roman" w:eastAsia="Times New Roman" w:hAnsi="Times New Roman" w:cs="Times New Roman"/>
-          <w:color w:val="000000"/>
-          <w:sz w:val="24"/>
-          <w:szCs w:val="24"/>
-        </w:rPr>
-        <w:t>Vindincitis</w:t>
-      </w:r>
-      <w:proofErr w:type="spellEnd"/>
-      <w:r>
-        <w:rPr>
-          <w:rFonts w:ascii="Times New Roman" w:eastAsia="Times New Roman" w:hAnsi="Times New Roman" w:cs="Times New Roman"/>
-          <w:color w:val="000000"/>
-          <w:sz w:val="24"/>
-          <w:szCs w:val="24"/>
-        </w:rPr>
-        <w:t xml:space="preserve"> may cause abnormal </w:t>
-      </w:r>
-      <w:proofErr w:type="spellStart"/>
-      <w:r>
-        <w:rPr>
-          <w:rFonts w:ascii="Times New Roman" w:eastAsia="Times New Roman" w:hAnsi="Times New Roman" w:cs="Times New Roman"/>
-          <w:color w:val="000000"/>
-          <w:sz w:val="24"/>
-          <w:szCs w:val="24"/>
-        </w:rPr>
-        <w:t>incongruencies</w:t>
-      </w:r>
-      <w:proofErr w:type="spellEnd"/>
-      <w:r>
-        <w:rPr>
-          <w:rFonts w:ascii="Times New Roman" w:eastAsia="Times New Roman" w:hAnsi="Times New Roman" w:cs="Times New Roman"/>
-          <w:color w:val="000000"/>
-          <w:sz w:val="24"/>
-          <w:szCs w:val="24"/>
-        </w:rPr>
-        <w:t xml:space="preserve"> of the lungs which may lead to death if left untreated. More common in children, this disease can appear at any age depending on how active the diseased was prior to contracting it.  </w:t>
-      </w:r>
-    </w:p>
-    <w:p>
+        <w:rPr>
+          <w:rFonts w:ascii="Tempus Sans ITC" w:hAnsi="Tempus Sans ITC"/>
+        </w:rPr>
+      </w:pPr>
       <w:bookmarkStart w:id="0" w:name="_GoBack"/>
       <w:bookmarkEnd w:id="0"/>
     </w:p>

--- a/Phaser Game/CasesDiseases/Lung.docx
+++ b/Phaser Game/CasesDiseases/Lung.docx
@@ -10,6 +10,14 @@
           <w:rFonts w:ascii="Tempus Sans ITC" w:hAnsi="Tempus Sans ITC"/>
         </w:rPr>
       </w:pPr>
+      <w:bookmarkStart w:id="0" w:name="_GoBack"/>
+      <w:r>
+        <w:rPr>
+          <w:rFonts w:ascii="Tempus Sans ITC" w:hAnsi="Tempus Sans ITC"/>
+          <w:color w:val="000000"/>
+        </w:rPr>
+        <w:t xml:space="preserve">“\n\n            </w:t>
+      </w:r>
       <w:r>
         <w:rPr>
           <w:rFonts w:ascii="Tempus Sans ITC" w:hAnsi="Tempus Sans ITC"/>
@@ -20,6 +28,240 @@
     </w:p>
     <w:p>
       <w:pPr>
+        <w:rPr>
+          <w:rFonts w:ascii="Tempus Sans ITC" w:hAnsi="Tempus Sans ITC"/>
+        </w:rPr>
+      </w:pPr>
+      <w:r>
+        <w:rPr>
+          <w:rFonts w:ascii="Tempus Sans ITC" w:hAnsi="Tempus Sans ITC"/>
+          <w:color w:val="000000"/>
+        </w:rPr>
+        <w:t>\n\n\n\n\</w:t>
+      </w:r>
+      <w:proofErr w:type="spellStart"/>
+      <w:r>
+        <w:rPr>
+          <w:rFonts w:ascii="Tempus Sans ITC" w:hAnsi="Tempus Sans ITC"/>
+          <w:color w:val="000000"/>
+        </w:rPr>
+        <w:t>n</w:t>
+      </w:r>
+      <w:r>
+        <w:rPr>
+          <w:rFonts w:ascii="Tempus Sans ITC" w:hAnsi="Tempus Sans ITC"/>
+          <w:color w:val="333333"/>
+        </w:rPr>
+        <w:t>The</w:t>
+      </w:r>
+      <w:proofErr w:type="spellEnd"/>
+      <w:r>
+        <w:rPr>
+          <w:rFonts w:ascii="Tempus Sans ITC" w:hAnsi="Tempus Sans ITC"/>
+          <w:color w:val="333333"/>
+        </w:rPr>
+        <w:t xml:space="preserve"> primary function of the lungs is to transfer the oxygen we breathe, into the red blood cells of the body and the Carbon dioxide out of the body. The blood cells are what transfer oxygen throughout so if the lungs do not work properly, the blood cells will not be able to provide oxygen to the body.</w:t>
+      </w:r>
+      <w:proofErr w:type="gramStart"/>
+      <w:r>
+        <w:rPr>
+          <w:rFonts w:ascii="Tempus Sans ITC" w:hAnsi="Tempus Sans ITC"/>
+          <w:color w:val="333333"/>
+        </w:rPr>
+        <w:t>”,</w:t>
+      </w:r>
+      <w:proofErr w:type="gramEnd"/>
+      <w:r>
+        <w:rPr>
+          <w:rFonts w:ascii="Tempus Sans ITC" w:hAnsi="Tempus Sans ITC"/>
+          <w:color w:val="333333"/>
+        </w:rPr>
+        <w:t xml:space="preserve"> </w:t>
+      </w:r>
+    </w:p>
+    <w:p>
+      <w:pPr>
+        <w:rPr>
+          <w:rFonts w:ascii="Tempus Sans ITC" w:hAnsi="Tempus Sans ITC"/>
+        </w:rPr>
+      </w:pPr>
+    </w:p>
+    <w:p>
+      <w:pPr>
+        <w:pStyle w:val="Heading1"/>
+        <w:spacing w:before="300" w:beforeAutospacing="0" w:after="0" w:afterAutospacing="0"/>
+        <w:rPr>
+          <w:rFonts w:ascii="Tempus Sans ITC" w:hAnsi="Tempus Sans ITC"/>
+        </w:rPr>
+      </w:pPr>
+      <w:r>
+        <w:rPr>
+          <w:rFonts w:ascii="Tempus Sans ITC" w:hAnsi="Tempus Sans ITC"/>
+          <w:b w:val="0"/>
+          <w:bCs w:val="0"/>
+          <w:color w:val="000000"/>
+          <w:sz w:val="24"/>
+          <w:szCs w:val="24"/>
+        </w:rPr>
+        <w:t>“\n\n</w:t>
+      </w:r>
+      <w:r>
+        <w:rPr>
+          <w:rFonts w:ascii="Tempus Sans ITC" w:hAnsi="Tempus Sans ITC"/>
+          <w:color w:val="000000"/>
+        </w:rPr>
+        <w:t xml:space="preserve">       </w:t>
+      </w:r>
+      <w:proofErr w:type="spellStart"/>
+      <w:r>
+        <w:rPr>
+          <w:rFonts w:ascii="Tempus Sans ITC" w:hAnsi="Tempus Sans ITC"/>
+          <w:b w:val="0"/>
+          <w:bCs w:val="0"/>
+          <w:color w:val="000000"/>
+          <w:sz w:val="24"/>
+          <w:szCs w:val="24"/>
+        </w:rPr>
+        <w:t>Pormonary</w:t>
+      </w:r>
+      <w:proofErr w:type="spellEnd"/>
+      <w:r>
+        <w:rPr>
+          <w:rFonts w:ascii="Tempus Sans ITC" w:hAnsi="Tempus Sans ITC"/>
+          <w:b w:val="0"/>
+          <w:bCs w:val="0"/>
+          <w:color w:val="000000"/>
+          <w:sz w:val="24"/>
+          <w:szCs w:val="24"/>
+        </w:rPr>
+        <w:t xml:space="preserve"> </w:t>
+      </w:r>
+      <w:proofErr w:type="spellStart"/>
+      <w:r>
+        <w:rPr>
+          <w:rFonts w:ascii="Tempus Sans ITC" w:hAnsi="Tempus Sans ITC"/>
+          <w:b w:val="0"/>
+          <w:bCs w:val="0"/>
+          <w:color w:val="000000"/>
+          <w:sz w:val="24"/>
+          <w:szCs w:val="24"/>
+        </w:rPr>
+        <w:t>Ateriosing</w:t>
+      </w:r>
+      <w:proofErr w:type="spellEnd"/>
+      <w:r>
+        <w:rPr>
+          <w:rFonts w:ascii="Tempus Sans ITC" w:hAnsi="Tempus Sans ITC"/>
+          <w:b w:val="0"/>
+          <w:bCs w:val="0"/>
+          <w:color w:val="000000"/>
+          <w:sz w:val="24"/>
+          <w:szCs w:val="24"/>
+        </w:rPr>
+        <w:t xml:space="preserve"> Malformation</w:t>
+      </w:r>
+    </w:p>
+    <w:p>
+      <w:pPr>
+        <w:rPr>
+          <w:rFonts w:ascii="Tempus Sans ITC" w:hAnsi="Tempus Sans ITC"/>
+        </w:rPr>
+      </w:pPr>
+      <w:r>
+        <w:rPr>
+          <w:rFonts w:ascii="Tempus Sans ITC" w:hAnsi="Tempus Sans ITC"/>
+          <w:color w:val="000000"/>
+        </w:rPr>
+        <w:t>\n\n\n\n\</w:t>
+      </w:r>
+      <w:proofErr w:type="spellStart"/>
+      <w:r>
+        <w:rPr>
+          <w:rFonts w:ascii="Tempus Sans ITC" w:hAnsi="Tempus Sans ITC"/>
+          <w:color w:val="000000"/>
+        </w:rPr>
+        <w:t>n</w:t>
+      </w:r>
+      <w:r>
+        <w:rPr>
+          <w:rFonts w:ascii="Tempus Sans ITC" w:hAnsi="Tempus Sans ITC"/>
+          <w:color w:val="404040"/>
+        </w:rPr>
+        <w:t>A</w:t>
+      </w:r>
+      <w:proofErr w:type="spellEnd"/>
+      <w:r>
+        <w:rPr>
+          <w:rFonts w:ascii="Tempus Sans ITC" w:hAnsi="Tempus Sans ITC"/>
+          <w:color w:val="404040"/>
+        </w:rPr>
+        <w:t xml:space="preserve"> </w:t>
+      </w:r>
+      <w:proofErr w:type="spellStart"/>
+      <w:r>
+        <w:rPr>
+          <w:rFonts w:ascii="Tempus Sans ITC" w:hAnsi="Tempus Sans ITC"/>
+          <w:color w:val="404040"/>
+        </w:rPr>
+        <w:t>pormonary</w:t>
+      </w:r>
+      <w:proofErr w:type="spellEnd"/>
+      <w:r>
+        <w:rPr>
+          <w:rFonts w:ascii="Tempus Sans ITC" w:hAnsi="Tempus Sans ITC"/>
+          <w:color w:val="404040"/>
+        </w:rPr>
+        <w:t xml:space="preserve"> </w:t>
+      </w:r>
+      <w:proofErr w:type="spellStart"/>
+      <w:r>
+        <w:rPr>
+          <w:rFonts w:ascii="Tempus Sans ITC" w:hAnsi="Tempus Sans ITC"/>
+          <w:color w:val="404040"/>
+        </w:rPr>
+        <w:t>arteriosong</w:t>
+      </w:r>
+      <w:proofErr w:type="spellEnd"/>
+      <w:r>
+        <w:rPr>
+          <w:rFonts w:ascii="Tempus Sans ITC" w:hAnsi="Tempus Sans ITC"/>
+          <w:color w:val="404040"/>
+        </w:rPr>
+        <w:t xml:space="preserve"> malformation (PASM) is a</w:t>
+      </w:r>
+      <w:r>
+        <w:rPr>
+          <w:rFonts w:ascii="Tempus Sans ITC" w:hAnsi="Tempus Sans ITC"/>
+          <w:color w:val="404040"/>
+        </w:rPr>
+        <w:t>n</w:t>
+      </w:r>
+      <w:r>
+        <w:rPr>
+          <w:rFonts w:ascii="Tempus Sans ITC" w:hAnsi="Tempus Sans ITC"/>
+          <w:color w:val="404040"/>
+        </w:rPr>
+        <w:t xml:space="preserve"> off balance connection between an artery and vein in the lung. Rare and potentially serious, PASMs are basically very large gaps between blood vessels which usually have a barrier between them like a wall or trap. Without these barriers clots and such are able to flow freely throughout the body.</w:t>
+      </w:r>
+      <w:proofErr w:type="gramStart"/>
+      <w:r>
+        <w:rPr>
+          <w:rFonts w:ascii="Tempus Sans ITC" w:hAnsi="Tempus Sans ITC"/>
+          <w:color w:val="404040"/>
+        </w:rPr>
+        <w:t>”,</w:t>
+      </w:r>
+      <w:proofErr w:type="gramEnd"/>
+      <w:r>
+        <w:rPr>
+          <w:rFonts w:ascii="Tempus Sans ITC" w:hAnsi="Tempus Sans ITC"/>
+          <w:color w:val="404040"/>
+        </w:rPr>
+        <w:t xml:space="preserve"> </w:t>
+      </w:r>
+    </w:p>
+    <w:p>
+      <w:pPr>
         <w:pStyle w:val="NormalWeb"/>
         <w:spacing w:before="0" w:beforeAutospacing="0" w:after="0" w:afterAutospacing="0"/>
         <w:rPr>
@@ -29,9 +271,32 @@
       <w:r>
         <w:rPr>
           <w:rFonts w:ascii="Tempus Sans ITC" w:hAnsi="Tempus Sans ITC"/>
-          <w:color w:val="333333"/>
-        </w:rPr>
-        <w:t>The primary function of the lungs is to transfer the oxygen we breathe, into the red blood cells of the body and the Carbon dioxide out of the body. The blood cells are what transfer oxygen throughout so if the lungs do not work properly, the blood cells will not be able to provide oxygen to the body.</w:t>
+          <w:color w:val="000000"/>
+        </w:rPr>
+        <w:t xml:space="preserve">“\n\n              </w:t>
+      </w:r>
+      <w:proofErr w:type="spellStart"/>
+      <w:r>
+        <w:rPr>
+          <w:rFonts w:ascii="Tempus Sans ITC" w:hAnsi="Tempus Sans ITC"/>
+          <w:color w:val="000000"/>
+        </w:rPr>
+        <w:t>Vindin</w:t>
+      </w:r>
+      <w:r>
+        <w:rPr>
+          <w:rFonts w:ascii="Tempus Sans ITC" w:hAnsi="Tempus Sans ITC"/>
+          <w:color w:val="000000"/>
+        </w:rPr>
+        <w:t>citis</w:t>
+      </w:r>
+      <w:proofErr w:type="spellEnd"/>
+      <w:r>
+        <w:rPr>
+          <w:rFonts w:ascii="Tempus Sans ITC" w:hAnsi="Tempus Sans ITC"/>
+          <w:color w:val="000000"/>
+        </w:rPr>
+        <w:t xml:space="preserve"> </w:t>
       </w:r>
     </w:p>
     <w:p>
@@ -40,357 +305,237 @@
           <w:rFonts w:ascii="Tempus Sans ITC" w:hAnsi="Tempus Sans ITC"/>
         </w:rPr>
       </w:pPr>
+      <w:r>
+        <w:rPr>
+          <w:rFonts w:ascii="Tempus Sans ITC" w:hAnsi="Tempus Sans ITC"/>
+          <w:color w:val="000000"/>
+        </w:rPr>
+        <w:t>\n\n\n\n\</w:t>
+      </w:r>
+      <w:proofErr w:type="spellStart"/>
+      <w:r>
+        <w:rPr>
+          <w:rFonts w:ascii="Tempus Sans ITC" w:hAnsi="Tempus Sans ITC"/>
+          <w:color w:val="000000"/>
+        </w:rPr>
+        <w:t>n</w:t>
+      </w:r>
+      <w:r>
+        <w:rPr>
+          <w:rFonts w:ascii="Tempus Sans ITC" w:hAnsi="Tempus Sans ITC"/>
+          <w:color w:val="000000"/>
+        </w:rPr>
+        <w:t>Vindincitis</w:t>
+      </w:r>
+      <w:proofErr w:type="spellEnd"/>
+      <w:r>
+        <w:rPr>
+          <w:rFonts w:ascii="Tempus Sans ITC" w:hAnsi="Tempus Sans ITC"/>
+          <w:color w:val="000000"/>
+        </w:rPr>
+        <w:t xml:space="preserve"> is the strangulation of the lungs. Uncommon but very serious, </w:t>
+      </w:r>
+      <w:proofErr w:type="spellStart"/>
+      <w:r>
+        <w:rPr>
+          <w:rFonts w:ascii="Tempus Sans ITC" w:hAnsi="Tempus Sans ITC"/>
+          <w:color w:val="000000"/>
+        </w:rPr>
+        <w:t>Vindincitis</w:t>
+      </w:r>
+      <w:proofErr w:type="spellEnd"/>
+      <w:r>
+        <w:rPr>
+          <w:rFonts w:ascii="Tempus Sans ITC" w:hAnsi="Tempus Sans ITC"/>
+          <w:color w:val="000000"/>
+        </w:rPr>
+        <w:t xml:space="preserve"> may cause abnormal </w:t>
+      </w:r>
+      <w:proofErr w:type="spellStart"/>
+      <w:r>
+        <w:rPr>
+          <w:rFonts w:ascii="Tempus Sans ITC" w:hAnsi="Tempus Sans ITC"/>
+          <w:color w:val="000000"/>
+        </w:rPr>
+        <w:t>incongruencies</w:t>
+      </w:r>
+      <w:proofErr w:type="spellEnd"/>
+      <w:r>
+        <w:rPr>
+          <w:rFonts w:ascii="Tempus Sans ITC" w:hAnsi="Tempus Sans ITC"/>
+          <w:color w:val="000000"/>
+        </w:rPr>
+        <w:t xml:space="preserve"> of the lungs which may lead to death if left untreated. More common in children, this disease can appear at any age however if the infected is a very active person, they have a higher chance of contracting it than a non-active person.</w:t>
+      </w:r>
+      <w:proofErr w:type="gramStart"/>
+      <w:r>
+        <w:rPr>
+          <w:rFonts w:ascii="Tempus Sans ITC" w:hAnsi="Tempus Sans ITC"/>
+          <w:color w:val="000000"/>
+        </w:rPr>
+        <w:t>”,</w:t>
+      </w:r>
+      <w:proofErr w:type="gramEnd"/>
+      <w:r>
+        <w:rPr>
+          <w:rFonts w:ascii="Tempus Sans ITC" w:hAnsi="Tempus Sans ITC"/>
+          <w:color w:val="000000"/>
+        </w:rPr>
+        <w:t xml:space="preserve"> </w:t>
+      </w:r>
     </w:p>
     <w:p>
       <w:pPr>
-        <w:pStyle w:val="Heading1"/>
-        <w:spacing w:before="300" w:beforeAutospacing="0" w:after="0" w:afterAutospacing="0"/>
-        <w:rPr>
-          <w:rFonts w:ascii="Tempus Sans ITC" w:hAnsi="Tempus Sans ITC"/>
-        </w:rPr>
-      </w:pPr>
-      <w:proofErr w:type="spellStart"/>
-      <w:r>
-        <w:rPr>
-          <w:rFonts w:ascii="Tempus Sans ITC" w:hAnsi="Tempus Sans ITC"/>
-          <w:b w:val="0"/>
-          <w:bCs w:val="0"/>
-          <w:color w:val="000000"/>
-          <w:sz w:val="24"/>
-          <w:szCs w:val="24"/>
-        </w:rPr>
-        <w:t>Pormonary</w:t>
-      </w:r>
-      <w:proofErr w:type="spellEnd"/>
-      <w:r>
-        <w:rPr>
-          <w:rFonts w:ascii="Tempus Sans ITC" w:hAnsi="Tempus Sans ITC"/>
-          <w:b w:val="0"/>
-          <w:bCs w:val="0"/>
-          <w:color w:val="000000"/>
-          <w:sz w:val="24"/>
-          <w:szCs w:val="24"/>
-        </w:rPr>
-        <w:t xml:space="preserve"> </w:t>
-      </w:r>
-      <w:proofErr w:type="spellStart"/>
-      <w:r>
-        <w:rPr>
-          <w:rFonts w:ascii="Tempus Sans ITC" w:hAnsi="Tempus Sans ITC"/>
-          <w:b w:val="0"/>
-          <w:bCs w:val="0"/>
-          <w:color w:val="000000"/>
-          <w:sz w:val="24"/>
-          <w:szCs w:val="24"/>
-        </w:rPr>
-        <w:t>Ateriosing</w:t>
-      </w:r>
-      <w:proofErr w:type="spellEnd"/>
-      <w:r>
-        <w:rPr>
-          <w:rFonts w:ascii="Tempus Sans ITC" w:hAnsi="Tempus Sans ITC"/>
-          <w:b w:val="0"/>
-          <w:bCs w:val="0"/>
-          <w:color w:val="000000"/>
-          <w:sz w:val="24"/>
-          <w:szCs w:val="24"/>
-        </w:rPr>
-        <w:t xml:space="preserve"> Malformation</w:t>
-      </w:r>
+        <w:rPr>
+          <w:rFonts w:ascii="Tempus Sans ITC" w:hAnsi="Tempus Sans ITC"/>
+        </w:rPr>
+      </w:pPr>
     </w:p>
     <w:p>
       <w:pPr>
         <w:pStyle w:val="NormalWeb"/>
-        <w:spacing w:before="0" w:beforeAutospacing="0" w:after="280" w:afterAutospacing="0"/>
-        <w:rPr>
-          <w:rFonts w:ascii="Tempus Sans ITC" w:hAnsi="Tempus Sans ITC"/>
-        </w:rPr>
-      </w:pPr>
-      <w:r>
-        <w:rPr>
-          <w:rFonts w:ascii="Tempus Sans ITC" w:hAnsi="Tempus Sans ITC"/>
-          <w:color w:val="404040"/>
-        </w:rPr>
-        <w:t xml:space="preserve">A </w:t>
+        <w:spacing w:before="0" w:beforeAutospacing="0" w:after="0" w:afterAutospacing="0"/>
+        <w:rPr>
+          <w:rFonts w:ascii="Tempus Sans ITC" w:hAnsi="Tempus Sans ITC"/>
+        </w:rPr>
+      </w:pPr>
+      <w:r>
+        <w:rPr>
+          <w:rFonts w:ascii="Tempus Sans ITC" w:hAnsi="Tempus Sans ITC"/>
+          <w:color w:val="000000"/>
+        </w:rPr>
+        <w:t xml:space="preserve">“\n\n               </w:t>
       </w:r>
       <w:proofErr w:type="spellStart"/>
       <w:r>
         <w:rPr>
           <w:rFonts w:ascii="Tempus Sans ITC" w:hAnsi="Tempus Sans ITC"/>
-          <w:color w:val="404040"/>
-        </w:rPr>
-        <w:t>pormonary</w:t>
+          <w:color w:val="000000"/>
+        </w:rPr>
+        <w:t>Hitamshina</w:t>
       </w:r>
       <w:proofErr w:type="spellEnd"/>
       <w:r>
         <w:rPr>
           <w:rFonts w:ascii="Tempus Sans ITC" w:hAnsi="Tempus Sans ITC"/>
-          <w:color w:val="404040"/>
-        </w:rPr>
-        <w:t xml:space="preserve"> </w:t>
-      </w:r>
-      <w:proofErr w:type="spellStart"/>
-      <w:r>
-        <w:rPr>
-          <w:rFonts w:ascii="Tempus Sans ITC" w:hAnsi="Tempus Sans ITC"/>
-          <w:color w:val="404040"/>
-        </w:rPr>
-        <w:t>arteriosong</w:t>
-      </w:r>
-      <w:proofErr w:type="spellEnd"/>
-      <w:r>
-        <w:rPr>
-          <w:rFonts w:ascii="Tempus Sans ITC" w:hAnsi="Tempus Sans ITC"/>
-          <w:color w:val="404040"/>
-        </w:rPr>
-        <w:t xml:space="preserve"> malformation (PASM) is a</w:t>
-      </w:r>
-      <w:r>
-        <w:rPr>
-          <w:rFonts w:ascii="Tempus Sans ITC" w:hAnsi="Tempus Sans ITC"/>
-          <w:color w:val="404040"/>
-        </w:rPr>
-        <w:t>n</w:t>
-      </w:r>
-      <w:r>
-        <w:rPr>
-          <w:rFonts w:ascii="Tempus Sans ITC" w:hAnsi="Tempus Sans ITC"/>
-          <w:color w:val="404040"/>
-        </w:rPr>
-        <w:t xml:space="preserve"> off balance connection between an artery and vein in the lung. Rare and potentially serious, PASMs are basically very large gaps between blood vessels which usually have a barrier between them like a wall or trap. Without these barriers clots and such are able to flow freely throughout the body.</w:t>
+          <w:color w:val="000000"/>
+        </w:rPr>
+        <w:t xml:space="preserve"> - </w:t>
       </w:r>
     </w:p>
     <w:p>
       <w:pPr>
         <w:pStyle w:val="NormalWeb"/>
-        <w:spacing w:before="0" w:beforeAutospacing="0" w:after="280" w:afterAutospacing="0"/>
-        <w:rPr>
-          <w:rFonts w:ascii="Tempus Sans ITC" w:hAnsi="Tempus Sans ITC"/>
-        </w:rPr>
-      </w:pPr>
-      <w:r>
-        <w:rPr>
-          <w:rFonts w:ascii="Tempus Sans ITC" w:hAnsi="Tempus Sans ITC"/>
-          <w:color w:val="404040"/>
-        </w:rPr>
-        <w:t>As a result, pulmonary PASMs can cause such dangerous conditions as:</w:t>
+        <w:spacing w:before="0" w:beforeAutospacing="0" w:after="0" w:afterAutospacing="0"/>
+        <w:rPr>
+          <w:rFonts w:ascii="Tempus Sans ITC" w:hAnsi="Tempus Sans ITC"/>
+        </w:rPr>
+      </w:pPr>
+      <w:r>
+        <w:rPr>
+          <w:rFonts w:ascii="Tempus Sans ITC" w:hAnsi="Tempus Sans ITC"/>
+          <w:color w:val="000000"/>
+        </w:rPr>
+        <w:t>\n\n\n\n\</w:t>
+      </w:r>
+      <w:proofErr w:type="spellStart"/>
+      <w:r>
+        <w:rPr>
+          <w:rFonts w:ascii="Tempus Sans ITC" w:hAnsi="Tempus Sans ITC"/>
+          <w:color w:val="000000"/>
+        </w:rPr>
+        <w:t>n</w:t>
+      </w:r>
+      <w:r>
+        <w:rPr>
+          <w:rFonts w:ascii="Tempus Sans ITC" w:hAnsi="Tempus Sans ITC"/>
+          <w:color w:val="000000"/>
+        </w:rPr>
+        <w:t>Hitam</w:t>
+      </w:r>
+      <w:proofErr w:type="spellEnd"/>
+      <w:r>
+        <w:rPr>
+          <w:rFonts w:ascii="Tempus Sans ITC" w:hAnsi="Tempus Sans ITC"/>
+          <w:color w:val="000000"/>
+        </w:rPr>
+        <w:t xml:space="preserve"> having the literal definition of “Black” in Malay. </w:t>
+      </w:r>
+      <w:proofErr w:type="spellStart"/>
+      <w:r>
+        <w:rPr>
+          <w:rFonts w:ascii="Tempus Sans ITC" w:hAnsi="Tempus Sans ITC"/>
+          <w:color w:val="000000"/>
+        </w:rPr>
+        <w:t>Hitamshina</w:t>
+      </w:r>
+      <w:proofErr w:type="spellEnd"/>
+      <w:r>
+        <w:rPr>
+          <w:rFonts w:ascii="Tempus Sans ITC" w:hAnsi="Tempus Sans ITC"/>
+          <w:color w:val="000000"/>
+        </w:rPr>
+        <w:t xml:space="preserve"> is when the lung begins to turn as black as coal. Slowly changing color and becoming stiff like a rock. </w:t>
+      </w:r>
+      <w:proofErr w:type="spellStart"/>
+      <w:r>
+        <w:rPr>
+          <w:rFonts w:ascii="Tempus Sans ITC" w:hAnsi="Tempus Sans ITC"/>
+          <w:color w:val="000000"/>
+        </w:rPr>
+        <w:t>Hitamshina</w:t>
+      </w:r>
+      <w:proofErr w:type="spellEnd"/>
+      <w:r>
+        <w:rPr>
+          <w:rFonts w:ascii="Tempus Sans ITC" w:hAnsi="Tempus Sans ITC"/>
+          <w:color w:val="000000"/>
+        </w:rPr>
+        <w:t xml:space="preserve"> disrupts the ability to breathe and causes the infected to speak</w:t>
+      </w:r>
+      <w:r>
+        <w:rPr>
+          <w:rFonts w:ascii="Tempus Sans ITC" w:hAnsi="Tempus Sans ITC"/>
+          <w:color w:val="000000"/>
+        </w:rPr>
+        <w:t xml:space="preserve"> with a</w:t>
+      </w:r>
+      <w:r>
+        <w:rPr>
+          <w:rFonts w:ascii="Tempus Sans ITC" w:hAnsi="Tempus Sans ITC"/>
+          <w:color w:val="000000"/>
+        </w:rPr>
+        <w:t xml:space="preserve"> more raspy</w:t>
+      </w:r>
+      <w:r>
+        <w:rPr>
+          <w:rFonts w:ascii="Tempus Sans ITC" w:hAnsi="Tempus Sans ITC"/>
+          <w:color w:val="000000"/>
+        </w:rPr>
+        <w:t xml:space="preserve"> tone</w:t>
+      </w:r>
+      <w:r>
+        <w:rPr>
+          <w:rFonts w:ascii="Tempus Sans ITC" w:hAnsi="Tempus Sans ITC"/>
+          <w:color w:val="000000"/>
+        </w:rPr>
+        <w:t>.</w:t>
+      </w:r>
+      <w:r>
+        <w:rPr>
+          <w:rFonts w:ascii="Tempus Sans ITC" w:hAnsi="Tempus Sans ITC"/>
+          <w:color w:val="000000"/>
+        </w:rPr>
+        <w:t>”</w:t>
       </w:r>
     </w:p>
+    <w:bookmarkEnd w:id="0"/>
     <w:p>
       <w:pPr>
-        <w:spacing w:after="240"/>
-        <w:rPr>
-          <w:rFonts w:ascii="Tempus Sans ITC" w:hAnsi="Tempus Sans ITC"/>
-        </w:rPr>
-      </w:pPr>
-    </w:p>
-    <w:p>
-      <w:pPr>
-        <w:pStyle w:val="NormalWeb"/>
-        <w:spacing w:before="0" w:beforeAutospacing="0" w:after="0" w:afterAutospacing="0"/>
-        <w:rPr>
-          <w:rFonts w:ascii="Tempus Sans ITC" w:hAnsi="Tempus Sans ITC"/>
-        </w:rPr>
-      </w:pPr>
-      <w:proofErr w:type="spellStart"/>
-      <w:r>
-        <w:rPr>
-          <w:rFonts w:ascii="Tempus Sans ITC" w:hAnsi="Tempus Sans ITC"/>
-          <w:color w:val="000000"/>
-        </w:rPr>
-        <w:t>Vindincitis</w:t>
-      </w:r>
-      <w:proofErr w:type="spellEnd"/>
-      <w:r>
-        <w:rPr>
-          <w:rFonts w:ascii="Tempus Sans ITC" w:hAnsi="Tempus Sans ITC"/>
-          <w:color w:val="000000"/>
-        </w:rPr>
-        <w:t xml:space="preserve"> - CASE 3</w:t>
-      </w:r>
-    </w:p>
-    <w:p>
-      <w:pPr>
-        <w:pStyle w:val="NormalWeb"/>
-        <w:spacing w:before="0" w:beforeAutospacing="0" w:after="0" w:afterAutospacing="0"/>
-        <w:rPr>
-          <w:rFonts w:ascii="Tempus Sans ITC" w:hAnsi="Tempus Sans ITC"/>
-        </w:rPr>
-      </w:pPr>
-      <w:proofErr w:type="spellStart"/>
-      <w:r>
-        <w:rPr>
-          <w:rFonts w:ascii="Tempus Sans ITC" w:hAnsi="Tempus Sans ITC"/>
-          <w:color w:val="000000"/>
-        </w:rPr>
-        <w:t>Vindincitis</w:t>
-      </w:r>
-      <w:proofErr w:type="spellEnd"/>
-      <w:r>
-        <w:rPr>
-          <w:rFonts w:ascii="Tempus Sans ITC" w:hAnsi="Tempus Sans ITC"/>
-          <w:color w:val="000000"/>
-        </w:rPr>
-        <w:t xml:space="preserve"> is the strangulation of the lungs. Uncommon but very serious, </w:t>
-      </w:r>
-      <w:proofErr w:type="spellStart"/>
-      <w:r>
-        <w:rPr>
-          <w:rFonts w:ascii="Tempus Sans ITC" w:hAnsi="Tempus Sans ITC"/>
-          <w:color w:val="000000"/>
-        </w:rPr>
-        <w:t>Vindincitis</w:t>
-      </w:r>
-      <w:proofErr w:type="spellEnd"/>
-      <w:r>
-        <w:rPr>
-          <w:rFonts w:ascii="Tempus Sans ITC" w:hAnsi="Tempus Sans ITC"/>
-          <w:color w:val="000000"/>
-        </w:rPr>
-        <w:t xml:space="preserve"> may cause abnormal </w:t>
-      </w:r>
-      <w:proofErr w:type="spellStart"/>
-      <w:r>
-        <w:rPr>
-          <w:rFonts w:ascii="Tempus Sans ITC" w:hAnsi="Tempus Sans ITC"/>
-          <w:color w:val="000000"/>
-        </w:rPr>
-        <w:t>incongruencies</w:t>
-      </w:r>
-      <w:proofErr w:type="spellEnd"/>
-      <w:r>
-        <w:rPr>
-          <w:rFonts w:ascii="Tempus Sans ITC" w:hAnsi="Tempus Sans ITC"/>
-          <w:color w:val="000000"/>
-        </w:rPr>
-        <w:t xml:space="preserve"> of the lungs which may lead to death if left untreated. More common in children, this disease can appear at any age however if the infected is a very active person, they have a higher chance of contracting it than a non-active person.</w:t>
-      </w:r>
-    </w:p>
-    <w:p>
-      <w:pPr>
-        <w:rPr>
-          <w:rFonts w:ascii="Tempus Sans ITC" w:hAnsi="Tempus Sans ITC"/>
-        </w:rPr>
-      </w:pPr>
-    </w:p>
-    <w:p>
-      <w:pPr>
-        <w:pStyle w:val="NormalWeb"/>
-        <w:spacing w:before="0" w:beforeAutospacing="0" w:after="0" w:afterAutospacing="0"/>
-        <w:rPr>
-          <w:rFonts w:ascii="Tempus Sans ITC" w:hAnsi="Tempus Sans ITC"/>
-        </w:rPr>
-      </w:pPr>
-      <w:proofErr w:type="spellStart"/>
-      <w:r>
-        <w:rPr>
-          <w:rFonts w:ascii="Tempus Sans ITC" w:hAnsi="Tempus Sans ITC"/>
-          <w:color w:val="000000"/>
-        </w:rPr>
-        <w:t>Hitamshina</w:t>
-      </w:r>
-      <w:proofErr w:type="spellEnd"/>
-      <w:r>
-        <w:rPr>
-          <w:rFonts w:ascii="Tempus Sans ITC" w:hAnsi="Tempus Sans ITC"/>
-          <w:color w:val="000000"/>
-        </w:rPr>
-        <w:t xml:space="preserve"> - </w:t>
-      </w:r>
-    </w:p>
-    <w:p>
-      <w:pPr>
-        <w:pStyle w:val="NormalWeb"/>
-        <w:spacing w:before="0" w:beforeAutospacing="0" w:after="0" w:afterAutospacing="0"/>
-        <w:rPr>
-          <w:rFonts w:ascii="Tempus Sans ITC" w:hAnsi="Tempus Sans ITC"/>
-        </w:rPr>
-      </w:pPr>
-      <w:proofErr w:type="spellStart"/>
-      <w:r>
-        <w:rPr>
-          <w:rFonts w:ascii="Tempus Sans ITC" w:hAnsi="Tempus Sans ITC"/>
-          <w:color w:val="000000"/>
-        </w:rPr>
-        <w:t>Hitam</w:t>
-      </w:r>
-      <w:proofErr w:type="spellEnd"/>
-      <w:r>
-        <w:rPr>
-          <w:rFonts w:ascii="Tempus Sans ITC" w:hAnsi="Tempus Sans ITC"/>
-          <w:color w:val="000000"/>
-        </w:rPr>
-        <w:t xml:space="preserve"> having the literal definition of “Black” in Malay. </w:t>
-      </w:r>
-      <w:proofErr w:type="spellStart"/>
-      <w:r>
-        <w:rPr>
-          <w:rFonts w:ascii="Tempus Sans ITC" w:hAnsi="Tempus Sans ITC"/>
-          <w:color w:val="000000"/>
-        </w:rPr>
-        <w:t>Hitamshina</w:t>
-      </w:r>
-      <w:proofErr w:type="spellEnd"/>
-      <w:r>
-        <w:rPr>
-          <w:rFonts w:ascii="Tempus Sans ITC" w:hAnsi="Tempus Sans ITC"/>
-          <w:color w:val="000000"/>
-        </w:rPr>
-        <w:t xml:space="preserve"> is when the lung begins to turn as black as coal. Slowly changing color and becoming stiff like a rock. </w:t>
-      </w:r>
-      <w:proofErr w:type="spellStart"/>
-      <w:r>
-        <w:rPr>
-          <w:rFonts w:ascii="Tempus Sans ITC" w:hAnsi="Tempus Sans ITC"/>
-          <w:color w:val="000000"/>
-        </w:rPr>
-        <w:t>Hitamshina</w:t>
-      </w:r>
-      <w:proofErr w:type="spellEnd"/>
-      <w:r>
-        <w:rPr>
-          <w:rFonts w:ascii="Tempus Sans ITC" w:hAnsi="Tempus Sans ITC"/>
-          <w:color w:val="000000"/>
-        </w:rPr>
-        <w:t xml:space="preserve"> disrupts the ability to breathe and causes the infected to speak</w:t>
-      </w:r>
-      <w:r>
-        <w:rPr>
-          <w:rFonts w:ascii="Tempus Sans ITC" w:hAnsi="Tempus Sans ITC"/>
-          <w:color w:val="000000"/>
-        </w:rPr>
-        <w:t xml:space="preserve"> with a</w:t>
-      </w:r>
-      <w:r>
-        <w:rPr>
-          <w:rFonts w:ascii="Tempus Sans ITC" w:hAnsi="Tempus Sans ITC"/>
-          <w:color w:val="000000"/>
-        </w:rPr>
-        <w:t xml:space="preserve"> more raspy</w:t>
-      </w:r>
-      <w:r>
-        <w:rPr>
-          <w:rFonts w:ascii="Tempus Sans ITC" w:hAnsi="Tempus Sans ITC"/>
-          <w:color w:val="000000"/>
-        </w:rPr>
-        <w:t xml:space="preserve"> tone</w:t>
-      </w:r>
-      <w:r>
-        <w:rPr>
-          <w:rFonts w:ascii="Tempus Sans ITC" w:hAnsi="Tempus Sans ITC"/>
-          <w:color w:val="000000"/>
-        </w:rPr>
-        <w:t>.</w:t>
-      </w:r>
-    </w:p>
-    <w:p>
-      <w:pPr>
-        <w:rPr>
-          <w:rFonts w:ascii="Tempus Sans ITC" w:hAnsi="Tempus Sans ITC"/>
-        </w:rPr>
-      </w:pPr>
-      <w:bookmarkStart w:id="0" w:name="_GoBack"/>
-      <w:bookmarkEnd w:id="0"/>
+        <w:rPr>
+          <w:rFonts w:ascii="Tempus Sans ITC" w:hAnsi="Tempus Sans ITC"/>
+        </w:rPr>
+      </w:pPr>
     </w:p>
     <w:sectPr>
       <w:pgSz w:w="12240" w:h="15840"/>
@@ -1019,7 +1164,6 @@
     <w:name w:val="Normal (Web)"/>
     <w:basedOn w:val="Normal"/>
     <w:uiPriority w:val="99"/>
-    <w:semiHidden/>
     <w:unhideWhenUsed/>
     <w:rsid w:val="00683D5D"/>
     <w:pPr>
